--- a/WordDocuments/Aptos/0147.docx
+++ b/WordDocuments/Aptos/0147.docx
@@ -12,7 +12,7 @@
           <w:color w:val="000000"/>
           <w:sz w:val="44"/>
         </w:rPr>
-        <w:t>Biological Rhythms: Symphony of Life</w:t>
+        <w:t>Unveiling the Secrets of Photosynthesis: Life's Symphony of Energy</w:t>
       </w:r>
     </w:p>
     <w:p>
@@ -26,7 +26,23 @@
           <w:color w:val="000000"/>
           <w:sz w:val="36"/>
         </w:rPr>
-        <w:t>Elena Taylor</w:t>
+        <w:t>Dr</w:t>
+      </w:r>
+      <w:r>
+        <w:rPr>
+          <w:rFonts w:ascii="Aptos" w:hAnsi="Aptos"/>
+          <w:color w:val="000000"/>
+          <w:sz w:val="36"/>
+        </w:rPr>
+        <w:t>.</w:t>
+      </w:r>
+      <w:r>
+        <w:rPr>
+          <w:rFonts w:ascii="Aptos" w:hAnsi="Aptos"/>
+          <w:color w:val="000000"/>
+          <w:sz w:val="36"/>
+        </w:rPr>
+        <w:t xml:space="preserve"> Samantha Green</w:t>
       </w:r>
     </w:p>
     <w:p>
@@ -39,7 +55,7 @@
           <w:color w:val="000000"/>
           <w:sz w:val="32"/>
         </w:rPr>
-        <w:t>elenataylor@gmail</w:t>
+        <w:t>sgreen@highschool</w:t>
       </w:r>
       <w:r>
         <w:rPr>
@@ -55,7 +71,7 @@
           <w:color w:val="000000"/>
           <w:sz w:val="32"/>
         </w:rPr>
-        <w:t>com</w:t>
+        <w:t>edu</w:t>
       </w:r>
     </w:p>
     <w:p/>
@@ -66,7 +82,7 @@
           <w:color w:val="000000"/>
           <w:sz w:val="24"/>
         </w:rPr>
-        <w:t>Each organism in the vast tapestry of life adheres to a harmonious dance of rhythms, a symphony of life governed by internal clocks</w:t>
+        <w:t>In the heart of every living organism, a mesmerizing dance of energy unfolds, a symphony of life orchestrated by the magical process of photosynthesis</w:t>
       </w:r>
       <w:r>
         <w:rPr>
@@ -82,7 +98,7 @@
           <w:color w:val="000000"/>
           <w:sz w:val="24"/>
         </w:rPr>
-        <w:t xml:space="preserve"> These biological rhythms, intrinsic to every cell and spanning entire ecosystems, dictate a myriad of functions, from our daily sleep-wake cycles to the intricate coordination of physiological processes</w:t>
+        <w:t xml:space="preserve"> Embark on a journey into the realm of photosynthesis, unraveling the secrets of this captivating phenomenon</w:t>
       </w:r>
       <w:r>
         <w:rPr>
@@ -98,7 +114,23 @@
           <w:color w:val="000000"/>
           <w:sz w:val="24"/>
         </w:rPr>
-        <w:t xml:space="preserve"> Let us delve into the fascinating world of biological rhythms, uncovering the intricate mechanisms and profound implications that underpin this rhythmic symphony</w:t>
+        <w:t xml:space="preserve"> Uncover the intricate dance of molecules, the exchange of energy, and the symphony of life it orchestrates</w:t>
+      </w:r>
+      <w:r>
+        <w:rPr>
+          <w:rFonts w:ascii="Aptos" w:hAnsi="Aptos"/>
+          <w:color w:val="000000"/>
+          <w:sz w:val="24"/>
+        </w:rPr>
+        <w:t>.</w:t>
+      </w:r>
+      <w:r>
+        <w:rPr>
+          <w:rFonts w:ascii="Aptos" w:hAnsi="Aptos"/>
+          <w:color w:val="000000"/>
+          <w:sz w:val="24"/>
+        </w:rPr>
+        <w:t xml:space="preserve"> Witness the transformation of sunlight into nourishment, the very foundation of life on Earth</w:t>
       </w:r>
       <w:r>
         <w:rPr>
@@ -123,7 +155,7 @@
           <w:sz w:val="24"/>
         </w:rPr>
         <w:br/>
-        <w:t>In the realm of human physiology, our circadian rhythm, synchronized with the Earth's rotation, orchestrates a symphony of hormonal fluctuations, metabolic activities, and cognitive functions</w:t>
+        <w:t>Immerse yourself in the world of chloroplasts, the microscopic powerhouses that serve as the stage for photosynthesis</w:t>
       </w:r>
       <w:r>
         <w:rPr>
@@ -139,7 +171,7 @@
           <w:color w:val="000000"/>
           <w:sz w:val="24"/>
         </w:rPr>
-        <w:t xml:space="preserve"> This 24-hour cycle dictates our waking and sleeping patterns, influencing alertness, mood, and even susceptibility to various diseases</w:t>
+        <w:t xml:space="preserve"> Witness the absorption of sunlight by chlorophyll, the pigment that captures the energy of the sun's rays</w:t>
       </w:r>
       <w:r>
         <w:rPr>
@@ -155,7 +187,7 @@
           <w:color w:val="000000"/>
           <w:sz w:val="24"/>
         </w:rPr>
-        <w:t xml:space="preserve"> Beyond the human realm, biological rhythms manifest in diverse forms across species</w:t>
+        <w:t xml:space="preserve"> Delve into the complex chemical reactions that occur within chloroplasts, reactions that transform absorbed energy into glucose, the fuel that powers life</w:t>
       </w:r>
       <w:r>
         <w:rPr>
@@ -171,23 +203,7 @@
           <w:color w:val="000000"/>
           <w:sz w:val="24"/>
         </w:rPr>
-        <w:t xml:space="preserve"> Plants unfurl their petals in response to the sun's daily journey, while animals exhibit rhythmic patterns of migration, reproduction, and hibernation</w:t>
-      </w:r>
-      <w:r>
-        <w:rPr>
-          <w:rFonts w:ascii="Aptos" w:hAnsi="Aptos"/>
-          <w:color w:val="000000"/>
-          <w:sz w:val="24"/>
-        </w:rPr>
-        <w:t>.</w:t>
-      </w:r>
-      <w:r>
-        <w:rPr>
-          <w:rFonts w:ascii="Aptos" w:hAnsi="Aptos"/>
-          <w:color w:val="000000"/>
-          <w:sz w:val="24"/>
-        </w:rPr>
-        <w:t xml:space="preserve"> These rhythms, intricately intertwined with environmental cues, enable organisms to adapt to the ebb and flow of their surroundings and maximize their chances of survival</w:t>
+        <w:t xml:space="preserve"> Explore the intricacies of the carbon cycle, a continuous exchange of carbon between living organisms and the environment, driven by the process of photosynthesis</w:t>
       </w:r>
       <w:r>
         <w:rPr>
@@ -212,7 +228,7 @@
           <w:sz w:val="24"/>
         </w:rPr>
         <w:br/>
-        <w:t>Furthermore, biological rhythms play a crucial role in maintaining ecological balance</w:t>
+        <w:t>Discover the profound impact of photosynthesis on Earth's climate, a delicate balance influenced by the absorption of carbon dioxide and the release of oxygen</w:t>
       </w:r>
       <w:r>
         <w:rPr>
@@ -228,7 +244,7 @@
           <w:color w:val="000000"/>
           <w:sz w:val="24"/>
         </w:rPr>
-        <w:t xml:space="preserve"> Synchronization of rhythms among organisms facilitates interactions and resource allocation within ecosystems</w:t>
+        <w:t xml:space="preserve"> Explore the ecological significance of photosynthesis, its role in maintaining biodiversity and sustaining the intricate web of life on our planet</w:t>
       </w:r>
       <w:r>
         <w:rPr>
@@ -244,23 +260,7 @@
           <w:color w:val="000000"/>
           <w:sz w:val="24"/>
         </w:rPr>
-        <w:t xml:space="preserve"> For instance, the synchronized flowering of plants attracts pollinators, ensuring successful reproduction and the perpetuation of plant species</w:t>
-      </w:r>
-      <w:r>
-        <w:rPr>
-          <w:rFonts w:ascii="Aptos" w:hAnsi="Aptos"/>
-          <w:color w:val="000000"/>
-          <w:sz w:val="24"/>
-        </w:rPr>
-        <w:t>.</w:t>
-      </w:r>
-      <w:r>
-        <w:rPr>
-          <w:rFonts w:ascii="Aptos" w:hAnsi="Aptos"/>
-          <w:color w:val="000000"/>
-          <w:sz w:val="24"/>
-        </w:rPr>
-        <w:t xml:space="preserve"> These rhythmic interactions maintain biodiversity and contribute to the overall stability and resilience of ecosystems</w:t>
+        <w:t xml:space="preserve"> Witness how photosynthesis shapes ecosystems, from lush rainforests to vast oceans, and how it influences the intricate interactions between living organisms</w:t>
       </w:r>
       <w:r>
         <w:rPr>
@@ -287,7 +287,7 @@
           <w:rFonts w:ascii="Aptos" w:hAnsi="Aptos"/>
           <w:color w:val="000000"/>
         </w:rPr>
-        <w:t>Biological rhythms, like the steady beat of a conductor's baton, orchestrate a symphony of life across diverse organisms and ecosystems</w:t>
+        <w:t>Photosynthesis, the process by which plants convert sunlight into energy, is a mesmerizing dance of life, a symphony of energy that orchestrates the transformation of light into nourishment</w:t>
       </w:r>
       <w:r>
         <w:rPr>
@@ -301,7 +301,7 @@
           <w:rFonts w:ascii="Aptos" w:hAnsi="Aptos"/>
           <w:color w:val="000000"/>
         </w:rPr>
-        <w:t xml:space="preserve"> From the circadian rhythms that govern our daily lives to the seasonal rhythms that shape ecological interactions, these intricate patterns underscore the interconnectedness of all living things</w:t>
+        <w:t xml:space="preserve"> Occurring within chloroplasts, the powerhouses of plant cells, photosynthesis harnesses the sun's energy to drive complex chemical reactions that produce glucose, the fuel for life</w:t>
       </w:r>
       <w:r>
         <w:rPr>
@@ -315,15 +315,7 @@
           <w:rFonts w:ascii="Aptos" w:hAnsi="Aptos"/>
           <w:color w:val="000000"/>
         </w:rPr>
-        <w:t xml:space="preserve"> As we continue to unravel </w:t>
-      </w:r>
-      <w:r>
-        <w:rPr>
-          <w:rFonts w:ascii="Aptos" w:hAnsi="Aptos"/>
-          <w:color w:val="000000"/>
-        </w:rPr>
-        <w:lastRenderedPageBreak/>
-        <w:t>the mechanisms and significance of biological rhythms, we gain deeper insights into the intricate workings of the natural world and the harmony that underpins its symphony of life</w:t>
+        <w:t xml:space="preserve"> This process also influences Earth's climate and ecological balance, highlighting its profound significance in sustaining life on our planet</w:t>
       </w:r>
       <w:r>
         <w:rPr>
@@ -333,6 +325,7 @@
         <w:t>.</w:t>
       </w:r>
     </w:p>
+    <w:p/>
     <w:sectPr>
       <w:pgSz w:w="12240" w:h="15840"/>
       <w:pgMar w:top="1440" w:right="1800" w:bottom="1440" w:left="1800" w:header="720" w:footer="720" w:gutter="0"/>
@@ -516,31 +509,31 @@
       </w:rPr>
     </w:lvl>
   </w:abstractNum>
-  <w:num w:numId="1" w16cid:durableId="1857301881">
+  <w:num w:numId="1" w16cid:durableId="1148595418">
     <w:abstractNumId w:val="8"/>
   </w:num>
-  <w:num w:numId="2" w16cid:durableId="1643270594">
+  <w:num w:numId="2" w16cid:durableId="956983493">
     <w:abstractNumId w:val="6"/>
   </w:num>
-  <w:num w:numId="3" w16cid:durableId="1047754087">
+  <w:num w:numId="3" w16cid:durableId="1895071444">
     <w:abstractNumId w:val="5"/>
   </w:num>
-  <w:num w:numId="4" w16cid:durableId="1610965814">
+  <w:num w:numId="4" w16cid:durableId="1059523437">
     <w:abstractNumId w:val="4"/>
   </w:num>
-  <w:num w:numId="5" w16cid:durableId="932981363">
+  <w:num w:numId="5" w16cid:durableId="1022589024">
     <w:abstractNumId w:val="7"/>
   </w:num>
-  <w:num w:numId="6" w16cid:durableId="1453472439">
+  <w:num w:numId="6" w16cid:durableId="1260529529">
     <w:abstractNumId w:val="3"/>
   </w:num>
-  <w:num w:numId="7" w16cid:durableId="1512641337">
+  <w:num w:numId="7" w16cid:durableId="1070227321">
     <w:abstractNumId w:val="2"/>
   </w:num>
-  <w:num w:numId="8" w16cid:durableId="1855874768">
+  <w:num w:numId="8" w16cid:durableId="1412507212">
     <w:abstractNumId w:val="1"/>
   </w:num>
-  <w:num w:numId="9" w16cid:durableId="1804738784">
+  <w:num w:numId="9" w16cid:durableId="831483177">
     <w:abstractNumId w:val="0"/>
   </w:num>
 </w:numbering>
